--- a/register提交材料/C239-reg.docx
+++ b/register提交材料/C239-reg.docx
@@ -3157,6 +3157,14 @@
                 <w:lang w:val="en-GB"/>
               </w:rPr>
             </w:pPr>
+            <w:r>
+              <w:rPr>
+                <w:rFonts w:ascii="Times New Roman" w:hAnsi="Times New Roman" w:cs="Times New Roman" w:hint="eastAsia"/>
+                <w:szCs w:val="20"/>
+                <w:lang w:val="en-GB"/>
+              </w:rPr>
+              <w:t>√</w:t>
+            </w:r>
           </w:p>
         </w:tc>
       </w:tr>
@@ -4448,6 +4456,22 @@
                 <w:lang w:val="en-GB"/>
               </w:rPr>
               <w:t xml:space="preserve"> </w:t>
+            </w:r>
+            <w:r>
+              <w:rPr>
+                <w:rFonts w:ascii="Times New Roman" w:hAnsi="Times New Roman" w:cs="Times New Roman"/>
+                <w:szCs w:val="20"/>
+                <w:lang w:val="en-GB"/>
+              </w:rPr>
+              <w:t>3500</w:t>
+            </w:r>
+            <w:r>
+              <w:rPr>
+                <w:rFonts w:ascii="Times New Roman" w:hAnsi="Times New Roman" w:cs="Times New Roman" w:hint="eastAsia"/>
+                <w:szCs w:val="20"/>
+                <w:lang w:val="en-GB"/>
+              </w:rPr>
+              <w:t>元</w:t>
             </w:r>
           </w:p>
         </w:tc>
@@ -5759,6 +5783,7 @@
           <w:szCs w:val="20"/>
         </w:rPr>
       </w:pPr>
+      <w:bookmarkStart w:id="1" w:name="_GoBack"/>
       <w:r>
         <w:rPr>
           <w:rFonts w:ascii="Times New Roman" w:hAnsi="Times New Roman" w:cs="Times New Roman" w:hint="eastAsia"/>
@@ -5808,6 +5833,7 @@
           <w:tcPr>
             <w:tcW w:w="1738" w:type="pct"/>
           </w:tcPr>
+          <w:bookmarkEnd w:id="1"/>
           <w:p>
             <w:pPr>
               <w:autoSpaceDE w:val="0"/>
@@ -6139,7 +6165,7 @@
           <w:szCs w:val="20"/>
         </w:rPr>
       </w:pPr>
-      <w:bookmarkStart w:id="1" w:name="_Hlk60070264"/>
+      <w:bookmarkStart w:id="2" w:name="_Hlk60070264"/>
       <w:r>
         <w:rPr>
           <w:rFonts w:ascii="Times New Roman" w:hAnsi="Times New Roman" w:cs="Times New Roman" w:hint="eastAsia"/>
@@ -6305,7 +6331,7 @@
         <w:t>文章无法按时出版！</w:t>
       </w:r>
     </w:p>
-    <w:bookmarkEnd w:id="1"/>
+    <w:bookmarkEnd w:id="2"/>
     <w:p>
       <w:pPr>
         <w:autoSpaceDE w:val="0"/>
@@ -6390,6 +6416,7 @@
         <w:autoSpaceDN w:val="0"/>
         <w:adjustRightInd w:val="0"/>
         <w:spacing w:line="360" w:lineRule="auto"/>
+        <w:ind w:left="420"/>
         <w:jc w:val="left"/>
         <w:rPr>
           <w:rFonts w:ascii="Times New Roman" w:hAnsi="Times New Roman" w:cs="Times New Roman"/>
@@ -10143,6 +10170,7 @@
     <w:rsid w:val="00777131"/>
     <w:rsid w:val="00876EAD"/>
     <w:rsid w:val="00886AF4"/>
+    <w:rsid w:val="00893EDD"/>
     <w:rsid w:val="008A5941"/>
     <w:rsid w:val="008E7C5C"/>
     <w:rsid w:val="009765F5"/>
@@ -10172,7 +10200,6 @@
     <w:rsid w:val="00F635AA"/>
     <w:rsid w:val="00F74813"/>
     <w:rsid w:val="00F765B0"/>
-    <w:rsid w:val="00F87902"/>
     <w:rsid w:val="00F90EC1"/>
     <w:rsid w:val="00FB0B4D"/>
     <w:rsid w:val="00FD76FC"/>
@@ -11165,7 +11192,7 @@
 </file>
 
 <file path=customXml/itemProps1.xml><?xml version="1.0" encoding="utf-8"?>
-<ds:datastoreItem xmlns:ds="http://schemas.openxmlformats.org/officeDocument/2006/customXml" ds:itemID="{6230C4FB-305D-4A84-B085-8A100B613A53}">
+<ds:datastoreItem xmlns:ds="http://schemas.openxmlformats.org/officeDocument/2006/customXml" ds:itemID="{324CF924-215B-46B1-A8F4-5A3963BA27ED}">
   <ds:schemaRefs>
     <ds:schemaRef ds:uri="http://schemas.openxmlformats.org/officeDocument/2006/bibliography"/>
   </ds:schemaRefs>

--- a/register提交材料/C239-reg.docx
+++ b/register提交材料/C239-reg.docx
@@ -753,11 +753,9 @@
             <w:sdt>
               <w:sdtPr>
                 <w:rPr>
-                  <w:rFonts w:ascii="Tahoma" w:hAnsi="Tahoma" w:cs="Tahoma" w:hint="eastAsia"/>
-                  <w:color w:val="000000"/>
-                  <w:kern w:val="0"/>
-                  <w:sz w:val="24"/>
-                  <w:szCs w:val="24"/>
+                  <w:rFonts w:ascii="Times New Roman" w:hAnsi="Times New Roman" w:cs="Times New Roman" w:hint="eastAsia"/>
+                  <w:szCs w:val="20"/>
+                  <w:lang w:val="en-GB"/>
                 </w:rPr>
                 <w:alias w:val="Type Your Paper ID Number in Text Box"/>
                 <w:tag w:val="Type Your Paper ID Number in Text Box"/>
@@ -771,11 +769,9 @@
               <w:sdtContent>
                 <w:r>
                   <w:rPr>
-                    <w:rFonts w:ascii="Tahoma" w:hAnsi="Tahoma" w:cs="Tahoma"/>
-                    <w:color w:val="000000"/>
-                    <w:kern w:val="0"/>
-                    <w:sz w:val="24"/>
-                    <w:szCs w:val="24"/>
+                    <w:rFonts w:ascii="Times New Roman" w:hAnsi="Times New Roman" w:cs="Times New Roman"/>
+                    <w:szCs w:val="20"/>
+                    <w:lang w:val="en-GB"/>
                   </w:rPr>
                   <w:t>C239</w:t>
                 </w:r>
@@ -831,10 +827,8 @@
               <w:sdtPr>
                 <w:rPr>
                   <w:rFonts w:ascii="Times New Roman" w:hAnsi="Times New Roman" w:cs="Times New Roman" w:hint="eastAsia"/>
-                  <w:color w:val="000000"/>
-                  <w:kern w:val="0"/>
-                  <w:sz w:val="24"/>
-                  <w:szCs w:val="24"/>
+                  <w:szCs w:val="20"/>
+                  <w:lang w:val="en-GB"/>
                 </w:rPr>
                 <w:alias w:val="Type Your Paper Title in Text Box"/>
                 <w:tag w:val="Type Your Paper Title in Text Box"/>
@@ -849,10 +843,8 @@
                 <w:r>
                   <w:rPr>
                     <w:rFonts w:ascii="Times New Roman" w:hAnsi="Times New Roman" w:cs="Times New Roman"/>
-                    <w:color w:val="000000"/>
-                    <w:kern w:val="0"/>
-                    <w:sz w:val="24"/>
-                    <w:szCs w:val="24"/>
+                    <w:szCs w:val="20"/>
+                    <w:lang w:val="en-GB"/>
                   </w:rPr>
                   <w:t xml:space="preserve">Opportunistic Admissibility and Resource Allocation </w:t>
                 </w:r>
@@ -860,10 +852,8 @@
                 <w:r>
                   <w:rPr>
                     <w:rFonts w:ascii="Times New Roman" w:hAnsi="Times New Roman" w:cs="Times New Roman"/>
-                    <w:color w:val="000000"/>
-                    <w:kern w:val="0"/>
-                    <w:sz w:val="24"/>
-                    <w:szCs w:val="24"/>
+                    <w:szCs w:val="20"/>
+                    <w:lang w:val="en-GB"/>
                   </w:rPr>
                   <w:t>For</w:t>
                 </w:r>
@@ -871,10 +861,8 @@
                 <w:r>
                   <w:rPr>
                     <w:rFonts w:ascii="Times New Roman" w:hAnsi="Times New Roman" w:cs="Times New Roman"/>
-                    <w:color w:val="000000"/>
-                    <w:kern w:val="0"/>
-                    <w:sz w:val="24"/>
-                    <w:szCs w:val="24"/>
+                    <w:szCs w:val="20"/>
+                    <w:lang w:val="en-GB"/>
                   </w:rPr>
                   <w:t xml:space="preserve"> Slicing based Radio Access Networks</w:t>
                 </w:r>
@@ -932,10 +920,8 @@
               <w:sdtPr>
                 <w:rPr>
                   <w:rFonts w:ascii="Times New Roman" w:hAnsi="Times New Roman" w:cs="Times New Roman" w:hint="eastAsia"/>
-                  <w:color w:val="000000"/>
-                  <w:kern w:val="0"/>
-                  <w:sz w:val="24"/>
-                  <w:szCs w:val="24"/>
+                  <w:szCs w:val="20"/>
+                  <w:lang w:val="en-GB"/>
                 </w:rPr>
                 <w:alias w:val="Same order as paper/Type Your Paper Authors in Text Box"/>
                 <w:tag w:val="Same order as paper/Type Your Paper Authors in Text Box"/>
@@ -951,10 +937,8 @@
                 <w:r>
                   <w:rPr>
                     <w:rFonts w:ascii="Times New Roman" w:hAnsi="Times New Roman" w:cs="Times New Roman"/>
-                    <w:color w:val="000000"/>
-                    <w:kern w:val="0"/>
-                    <w:sz w:val="24"/>
-                    <w:szCs w:val="24"/>
+                    <w:szCs w:val="20"/>
+                    <w:lang w:val="en-GB"/>
                   </w:rPr>
                   <w:t>Zihao</w:t>
                 </w:r>
@@ -962,10 +946,8 @@
                 <w:r>
                   <w:rPr>
                     <w:rFonts w:ascii="Times New Roman" w:hAnsi="Times New Roman" w:cs="Times New Roman"/>
-                    <w:color w:val="000000"/>
-                    <w:kern w:val="0"/>
-                    <w:sz w:val="24"/>
-                    <w:szCs w:val="24"/>
+                    <w:szCs w:val="20"/>
+                    <w:lang w:val="en-GB"/>
                   </w:rPr>
                   <w:t xml:space="preserve"> Qi, Bin Cao, Long Zhang, Wei Hong, </w:t>
                 </w:r>
@@ -973,10 +955,8 @@
                 <w:r>
                   <w:rPr>
                     <w:rFonts w:ascii="Times New Roman" w:hAnsi="Times New Roman" w:cs="Times New Roman"/>
-                    <w:color w:val="000000"/>
-                    <w:kern w:val="0"/>
-                    <w:sz w:val="24"/>
-                    <w:szCs w:val="24"/>
+                    <w:szCs w:val="20"/>
+                    <w:lang w:val="en-GB"/>
                   </w:rPr>
                   <w:t>Zhongyuan</w:t>
                 </w:r>
@@ -984,10 +964,8 @@
                 <w:r>
                   <w:rPr>
                     <w:rFonts w:ascii="Times New Roman" w:hAnsi="Times New Roman" w:cs="Times New Roman"/>
-                    <w:color w:val="000000"/>
-                    <w:kern w:val="0"/>
-                    <w:sz w:val="24"/>
-                    <w:szCs w:val="24"/>
+                    <w:szCs w:val="20"/>
+                    <w:lang w:val="en-GB"/>
                   </w:rPr>
                   <w:t xml:space="preserve"> Zhao, </w:t>
                 </w:r>
@@ -995,10 +973,8 @@
                 <w:r>
                   <w:rPr>
                     <w:rFonts w:ascii="Times New Roman" w:hAnsi="Times New Roman" w:cs="Times New Roman"/>
-                    <w:color w:val="000000"/>
-                    <w:kern w:val="0"/>
-                    <w:sz w:val="24"/>
-                    <w:szCs w:val="24"/>
+                    <w:szCs w:val="20"/>
+                    <w:lang w:val="en-GB"/>
                   </w:rPr>
                   <w:t>Jie</w:t>
                 </w:r>
@@ -1006,10 +982,8 @@
                 <w:r>
                   <w:rPr>
                     <w:rFonts w:ascii="Times New Roman" w:hAnsi="Times New Roman" w:cs="Times New Roman"/>
-                    <w:color w:val="000000"/>
-                    <w:kern w:val="0"/>
-                    <w:sz w:val="24"/>
-                    <w:szCs w:val="24"/>
+                    <w:szCs w:val="20"/>
+                    <w:lang w:val="en-GB"/>
                   </w:rPr>
                   <w:t xml:space="preserve"> Tong and Bai Xiang</w:t>
                 </w:r>
@@ -1117,6 +1091,7 @@
                 </w:placeholder>
                 <w:text/>
               </w:sdtPr>
+              <w:sdtEndPr/>
               <w:sdtContent>
                 <w:proofErr w:type="spellStart"/>
                 <w:r>
@@ -1159,92 +1134,58 @@
                 <w:szCs w:val="18"/>
               </w:rPr>
             </w:pPr>
-          </w:p>
-          <w:p>
-            <w:pPr>
-              <w:jc w:val="center"/>
-              <w:rPr>
-                <w:b/>
-                <w:color w:val="000000"/>
-                <w:sz w:val="18"/>
-                <w:szCs w:val="18"/>
-              </w:rPr>
-            </w:pPr>
-          </w:p>
-          <w:p>
-            <w:pPr>
-              <w:jc w:val="center"/>
-              <w:rPr>
-                <w:b/>
-                <w:color w:val="000000"/>
-                <w:sz w:val="18"/>
-                <w:szCs w:val="18"/>
-              </w:rPr>
-            </w:pPr>
-          </w:p>
-          <w:p>
-            <w:pPr>
-              <w:jc w:val="center"/>
-              <w:rPr>
-                <w:b/>
-                <w:color w:val="000000"/>
-                <w:sz w:val="18"/>
-                <w:szCs w:val="18"/>
-              </w:rPr>
-            </w:pPr>
-            <w:proofErr w:type="gramStart"/>
-            <w:r>
-              <w:rPr>
-                <w:b/>
-                <w:color w:val="000000"/>
-                <w:sz w:val="18"/>
-                <w:szCs w:val="18"/>
-              </w:rPr>
-              <w:t>(</w:t>
-            </w:r>
-            <w:r>
-              <w:rPr>
-                <w:rFonts w:hint="eastAsia"/>
-                <w:b/>
-                <w:color w:val="000000"/>
-                <w:sz w:val="18"/>
-                <w:szCs w:val="18"/>
-              </w:rPr>
-              <w:t xml:space="preserve"> </w:t>
-            </w:r>
-            <w:r>
-              <w:rPr>
-                <w:rFonts w:ascii="Times New Roman" w:hAnsi="Times New Roman" w:cs="Times New Roman" w:hint="eastAsia"/>
-                <w:szCs w:val="20"/>
-                <w:lang w:val="en-GB"/>
-              </w:rPr>
-              <w:t>a</w:t>
-            </w:r>
-            <w:proofErr w:type="gramEnd"/>
-            <w:r>
-              <w:rPr>
-                <w:rFonts w:ascii="Times New Roman" w:hAnsi="Times New Roman" w:cs="Times New Roman" w:hint="eastAsia"/>
-                <w:szCs w:val="20"/>
-                <w:lang w:val="en-GB"/>
-              </w:rPr>
-              <w:t xml:space="preserve"> </w:t>
-            </w:r>
-            <w:r>
-              <w:rPr>
-                <w:rFonts w:ascii="Times New Roman" w:hAnsi="Times New Roman" w:cs="Times New Roman"/>
-                <w:szCs w:val="20"/>
-                <w:lang w:val="en-GB"/>
-              </w:rPr>
-              <w:t>recent photo</w:t>
-            </w:r>
-            <w:r>
-              <w:rPr>
-                <w:b/>
-                <w:color w:val="000000"/>
-                <w:sz w:val="18"/>
-                <w:szCs w:val="18"/>
-              </w:rPr>
-              <w:t>)</w:t>
+            <w:r>
+              <w:rPr>
+                <w:noProof/>
+              </w:rPr>
+              <w:drawing>
+                <wp:inline distT="0" distB="0" distL="0" distR="0" wp14:anchorId="46DC5CF7" wp14:editId="268C7F54">
+                  <wp:extent cx="831850" cy="1247775"/>
+                  <wp:effectExtent l="0" t="0" r="6350" b="9525"/>
+                  <wp:docPr id="2" name="图片 2"/>
+                  <wp:cNvGraphicFramePr>
+                    <a:graphicFrameLocks xmlns:a="http://schemas.openxmlformats.org/drawingml/2006/main" noChangeAspect="1"/>
+                  </wp:cNvGraphicFramePr>
+                  <a:graphic xmlns:a="http://schemas.openxmlformats.org/drawingml/2006/main">
+                    <a:graphicData uri="http://schemas.openxmlformats.org/drawingml/2006/picture">
+                      <pic:pic xmlns:pic="http://schemas.openxmlformats.org/drawingml/2006/picture">
+                        <pic:nvPicPr>
+                          <pic:cNvPr id="0" name="Picture 1"/>
+                          <pic:cNvPicPr>
+                            <a:picLocks noChangeAspect="1" noChangeArrowheads="1"/>
+                          </pic:cNvPicPr>
+                        </pic:nvPicPr>
+                        <pic:blipFill>
+                          <a:blip r:embed="rId10" cstate="print">
+                            <a:extLst>
+                              <a:ext uri="{28A0092B-C50C-407E-A947-70E740481C1C}">
+                                <a14:useLocalDpi xmlns:a14="http://schemas.microsoft.com/office/drawing/2010/main" val="0"/>
+                              </a:ext>
+                            </a:extLst>
+                          </a:blip>
+                          <a:srcRect/>
+                          <a:stretch>
+                            <a:fillRect/>
+                          </a:stretch>
+                        </pic:blipFill>
+                        <pic:spPr bwMode="auto">
+                          <a:xfrm>
+                            <a:off x="0" y="0"/>
+                            <a:ext cx="839225" cy="1258838"/>
+                          </a:xfrm>
+                          <a:prstGeom prst="rect">
+                            <a:avLst/>
+                          </a:prstGeom>
+                          <a:noFill/>
+                          <a:ln>
+                            <a:noFill/>
+                          </a:ln>
+                        </pic:spPr>
+                      </pic:pic>
+                    </a:graphicData>
+                  </a:graphic>
+                </wp:inline>
+              </w:drawing>
             </w:r>
           </w:p>
         </w:tc>
@@ -1353,10 +1294,9 @@
           <w:p>
             <w:pPr>
               <w:rPr>
-                <w:rFonts w:ascii="Arial" w:hAnsi="Arial" w:cs="Arial"/>
-                <w:b/>
-                <w:color w:val="FF0000"/>
-                <w:sz w:val="24"/>
+                <w:rFonts w:ascii="Arial" w:eastAsia="宋体" w:hAnsi="Arial" w:cs="Arial"/>
+                <w:kern w:val="0"/>
+                <w:sz w:val="20"/>
                 <w:szCs w:val="20"/>
               </w:rPr>
             </w:pPr>
@@ -1423,6 +1363,17 @@
               <w:t>.</w:t>
             </w:r>
           </w:p>
+          <w:p>
+            <w:pPr>
+              <w:rPr>
+                <w:rFonts w:ascii="Arial" w:hAnsi="Arial" w:cs="Arial"/>
+                <w:b/>
+                <w:color w:val="FF0000"/>
+                <w:sz w:val="24"/>
+                <w:szCs w:val="20"/>
+              </w:rPr>
+            </w:pPr>
+          </w:p>
         </w:tc>
         <w:tc>
           <w:tcPr>
@@ -1487,20 +1438,18 @@
             </w:r>
             <w:r>
               <w:rPr>
-                <w:rFonts w:ascii="Arial" w:eastAsia="宋体" w:hAnsi="Arial" w:cs="Arial" w:hint="eastAsia"/>
-                <w:kern w:val="0"/>
-                <w:sz w:val="20"/>
-                <w:szCs w:val="20"/>
+                <w:rFonts w:ascii="Times New Roman" w:hAnsi="Times New Roman" w:cs="Times New Roman" w:hint="eastAsia"/>
+                <w:szCs w:val="20"/>
+                <w:lang w:val="en-GB"/>
               </w:rPr>
               <w:t xml:space="preserve"> </w:t>
             </w:r>
             <w:sdt>
               <w:sdtPr>
                 <w:rPr>
-                  <w:rFonts w:ascii="Arial" w:eastAsia="宋体" w:hAnsi="Arial" w:cs="Arial" w:hint="eastAsia"/>
-                  <w:kern w:val="0"/>
-                  <w:sz w:val="20"/>
+                  <w:rFonts w:ascii="Times New Roman" w:hAnsi="Times New Roman" w:cs="Times New Roman" w:hint="eastAsia"/>
                   <w:szCs w:val="20"/>
+                  <w:lang w:val="en-GB"/>
                 </w:rPr>
                 <w:alias w:val="Format: Organization or University, Country"/>
                 <w:tag w:val="Format: Organization or University, Country"/>
@@ -1514,12 +1463,11 @@
               <w:sdtContent>
                 <w:r>
                   <w:rPr>
-                    <w:rFonts w:ascii="Arial" w:eastAsia="宋体" w:hAnsi="Arial" w:cs="Arial" w:hint="eastAsia"/>
-                    <w:kern w:val="0"/>
-                    <w:sz w:val="20"/>
+                    <w:rFonts w:ascii="Times New Roman" w:hAnsi="Times New Roman" w:cs="Times New Roman"/>
                     <w:szCs w:val="20"/>
+                    <w:lang w:val="en-GB"/>
                   </w:rPr>
-                  <w:t>XXXX</w:t>
+                  <w:t>China Electric Power Research Institute</w:t>
                 </w:r>
               </w:sdtContent>
             </w:sdt>
@@ -1565,9 +1513,9 @@
             <w:sdt>
               <w:sdtPr>
                 <w:rPr>
-                  <w:rFonts w:ascii="Arial" w:hAnsi="Arial" w:cs="Arial" w:hint="eastAsia"/>
-                  <w:sz w:val="20"/>
+                  <w:rFonts w:ascii="Times New Roman" w:hAnsi="Times New Roman" w:cs="Times New Roman" w:hint="eastAsia"/>
                   <w:szCs w:val="20"/>
+                  <w:lang w:val="en-GB"/>
                 </w:rPr>
                 <w:alias w:val="Your contact email address"/>
                 <w:tag w:val="Your contact email address"/>
@@ -1581,11 +1529,11 @@
               <w:sdtContent>
                 <w:r>
                   <w:rPr>
-                    <w:rFonts w:ascii="Arial" w:hAnsi="Arial" w:cs="Arial" w:hint="eastAsia"/>
-                    <w:sz w:val="20"/>
+                    <w:rFonts w:ascii="Times New Roman" w:hAnsi="Times New Roman" w:cs="Times New Roman"/>
                     <w:szCs w:val="20"/>
+                    <w:lang w:val="en-GB"/>
                   </w:rPr>
-                  <w:t>XXX</w:t>
+                  <w:t>qizihao2021@163.com</w:t>
                 </w:r>
               </w:sdtContent>
             </w:sdt>
@@ -1636,15 +1584,22 @@
                 <w:sz w:val="18"/>
                 <w:szCs w:val="18"/>
               </w:rPr>
-              <w:t xml:space="preserve">: </w:t>
+              <w:t>:</w:t>
+            </w:r>
+            <w:r>
+              <w:rPr>
+                <w:rFonts w:ascii="Times New Roman" w:hAnsi="Times New Roman" w:cs="Times New Roman"/>
+                <w:szCs w:val="20"/>
+                <w:lang w:val="en-GB"/>
+              </w:rPr>
+              <w:t xml:space="preserve"> </w:t>
             </w:r>
             <w:sdt>
               <w:sdtPr>
                 <w:rPr>
-                  <w:rFonts w:ascii="Arial" w:eastAsia="宋体" w:hAnsi="Arial" w:cs="Arial" w:hint="eastAsia"/>
-                  <w:kern w:val="0"/>
-                  <w:sz w:val="20"/>
+                  <w:rFonts w:ascii="Times New Roman" w:hAnsi="Times New Roman" w:cs="Times New Roman" w:hint="eastAsia"/>
                   <w:szCs w:val="20"/>
+                  <w:lang w:val="en-GB"/>
                 </w:rPr>
                 <w:alias w:val="in English"/>
                 <w:tag w:val="in English"/>
@@ -1658,12 +1613,11 @@
               <w:sdtContent>
                 <w:r>
                   <w:rPr>
-                    <w:rFonts w:ascii="Arial" w:eastAsia="宋体" w:hAnsi="Arial" w:cs="Arial" w:hint="eastAsia"/>
-                    <w:kern w:val="0"/>
-                    <w:sz w:val="20"/>
+                    <w:rFonts w:ascii="Times New Roman" w:hAnsi="Times New Roman" w:cs="Times New Roman"/>
                     <w:szCs w:val="20"/>
+                    <w:lang w:val="en-GB"/>
                   </w:rPr>
-                  <w:t>XXXX</w:t>
+                  <w:t>mobile edge computing</w:t>
                 </w:r>
               </w:sdtContent>
             </w:sdt>
@@ -1861,111 +1815,115 @@
               </w:rPr>
               <w:t>中国作者请填写中文地址</w:t>
             </w:r>
-            <w:r>
-              <w:rPr>
-                <w:rFonts w:asciiTheme="majorEastAsia" w:eastAsiaTheme="majorEastAsia" w:hAnsiTheme="majorEastAsia" w:hint="eastAsia"/>
-                <w:b/>
-                <w:color w:val="FF0000"/>
-                <w:sz w:val="18"/>
-                <w:szCs w:val="18"/>
-              </w:rPr>
-              <w:t>(</w:t>
-            </w:r>
-            <w:r>
-              <w:rPr>
-                <w:rFonts w:asciiTheme="majorEastAsia" w:eastAsiaTheme="majorEastAsia" w:hAnsiTheme="majorEastAsia" w:cs="Arial" w:hint="eastAsia"/>
-                <w:b/>
-                <w:color w:val="FF0000"/>
-                <w:sz w:val="18"/>
-                <w:szCs w:val="18"/>
-              </w:rPr>
-              <w:t>收件人，快递地址，邮编，联系手机):</w:t>
-            </w:r>
           </w:p>
           <w:p>
             <w:pPr>
               <w:autoSpaceDE w:val="0"/>
               <w:autoSpaceDN w:val="0"/>
               <w:adjustRightInd w:val="0"/>
-              <w:jc w:val="left"/>
-              <w:rPr>
-                <w:rFonts w:ascii="宋体" w:eastAsia="宋体" w:hAnsi="宋体" w:cs="Arial"/>
-                <w:b/>
-                <w:sz w:val="20"/>
-                <w:szCs w:val="20"/>
+              <w:spacing w:before="60" w:after="60"/>
+              <w:ind w:firstLineChars="100" w:firstLine="210"/>
+              <w:rPr>
+                <w:rFonts w:ascii="Times New Roman" w:hAnsi="Times New Roman" w:cs="Times New Roman"/>
+                <w:szCs w:val="20"/>
+                <w:lang w:val="en-GB"/>
               </w:rPr>
             </w:pPr>
             <w:r>
               <w:rPr>
-                <w:rFonts w:ascii="宋体" w:eastAsia="宋体" w:hAnsi="宋体" w:cs="Arial" w:hint="eastAsia"/>
-                <w:b/>
-                <w:sz w:val="20"/>
-                <w:szCs w:val="20"/>
-              </w:rPr>
-              <w:t>范例：</w:t>
-            </w:r>
-            <w:r>
-              <w:rPr>
-                <w:rFonts w:ascii="宋体" w:eastAsia="宋体" w:hAnsi="宋体" w:cs="Arial" w:hint="eastAsia"/>
-                <w:b/>
-                <w:sz w:val="20"/>
-                <w:szCs w:val="20"/>
-              </w:rPr>
-              <w:t>李四</w:t>
-            </w:r>
-            <w:r>
-              <w:rPr>
-                <w:rFonts w:ascii="宋体" w:eastAsia="宋体" w:hAnsi="宋体" w:cs="Arial" w:hint="eastAsia"/>
-                <w:b/>
-                <w:sz w:val="20"/>
-                <w:szCs w:val="20"/>
-              </w:rPr>
-              <w:t>，xx 省 xx市 xx区 xx街道 xx号，100187,13</w:t>
-            </w:r>
-            <w:r>
-              <w:rPr>
-                <w:rFonts w:ascii="宋体" w:eastAsia="宋体" w:hAnsi="宋体" w:cs="Arial" w:hint="eastAsia"/>
-                <w:b/>
-                <w:sz w:val="20"/>
-                <w:szCs w:val="20"/>
-              </w:rPr>
-              <w:t>7</w:t>
-            </w:r>
-            <w:r>
-              <w:rPr>
-                <w:rFonts w:ascii="宋体" w:eastAsia="宋体" w:hAnsi="宋体" w:cs="Arial" w:hint="eastAsia"/>
-                <w:b/>
-                <w:sz w:val="20"/>
-                <w:szCs w:val="20"/>
-              </w:rPr>
-              <w:t>-88</w:t>
-            </w:r>
-            <w:r>
-              <w:rPr>
-                <w:rFonts w:ascii="宋体" w:eastAsia="宋体" w:hAnsi="宋体" w:cs="Arial" w:hint="eastAsia"/>
-                <w:b/>
-                <w:sz w:val="20"/>
-                <w:szCs w:val="20"/>
-              </w:rPr>
-              <w:t>55</w:t>
-            </w:r>
-            <w:r>
-              <w:rPr>
-                <w:rFonts w:ascii="宋体" w:eastAsia="宋体" w:hAnsi="宋体" w:cs="Arial" w:hint="eastAsia"/>
-                <w:b/>
-                <w:sz w:val="20"/>
-                <w:szCs w:val="20"/>
-              </w:rPr>
-              <w:t>-78</w:t>
-            </w:r>
-            <w:r>
-              <w:rPr>
-                <w:rFonts w:ascii="宋体" w:eastAsia="宋体" w:hAnsi="宋体" w:cs="Arial" w:hint="eastAsia"/>
-                <w:b/>
-                <w:sz w:val="20"/>
-                <w:szCs w:val="20"/>
-              </w:rPr>
-              <w:t>79</w:t>
+                <w:rFonts w:ascii="Times New Roman" w:hAnsi="Times New Roman" w:cs="Times New Roman" w:hint="eastAsia"/>
+                <w:szCs w:val="20"/>
+                <w:lang w:val="en-GB"/>
+              </w:rPr>
+              <w:t>齐子豪，</w:t>
+            </w:r>
+            <w:r>
+              <w:rPr>
+                <w:rFonts w:ascii="Times New Roman" w:hAnsi="Times New Roman" w:cs="Times New Roman" w:hint="eastAsia"/>
+                <w:szCs w:val="20"/>
+                <w:lang w:val="en-GB"/>
+              </w:rPr>
+              <w:t>北京市海淀区</w:t>
+            </w:r>
+            <w:r>
+              <w:rPr>
+                <w:rFonts w:ascii="Times New Roman" w:hAnsi="Times New Roman" w:cs="Times New Roman" w:hint="eastAsia"/>
+                <w:szCs w:val="20"/>
+                <w:lang w:val="en-GB"/>
+              </w:rPr>
+              <w:t>清河</w:t>
+            </w:r>
+            <w:r>
+              <w:rPr>
+                <w:rFonts w:ascii="Times New Roman" w:hAnsi="Times New Roman" w:cs="Times New Roman" w:hint="eastAsia"/>
+                <w:szCs w:val="20"/>
+                <w:lang w:val="en-GB"/>
+              </w:rPr>
+              <w:t>小营东路</w:t>
+            </w:r>
+            <w:r>
+              <w:rPr>
+                <w:rFonts w:ascii="Times New Roman" w:hAnsi="Times New Roman" w:cs="Times New Roman" w:hint="eastAsia"/>
+                <w:szCs w:val="20"/>
+                <w:lang w:val="en-GB"/>
+              </w:rPr>
+              <w:t>1</w:t>
+            </w:r>
+            <w:r>
+              <w:rPr>
+                <w:rFonts w:ascii="Times New Roman" w:hAnsi="Times New Roman" w:cs="Times New Roman"/>
+                <w:szCs w:val="20"/>
+                <w:lang w:val="en-GB"/>
+              </w:rPr>
+              <w:t>5</w:t>
+            </w:r>
+            <w:r>
+              <w:rPr>
+                <w:rFonts w:ascii="Times New Roman" w:hAnsi="Times New Roman" w:cs="Times New Roman" w:hint="eastAsia"/>
+                <w:szCs w:val="20"/>
+                <w:lang w:val="en-GB"/>
+              </w:rPr>
+              <w:t>号</w:t>
+            </w:r>
+            <w:r>
+              <w:rPr>
+                <w:rFonts w:ascii="Times New Roman" w:hAnsi="Times New Roman" w:cs="Times New Roman" w:hint="eastAsia"/>
+                <w:szCs w:val="20"/>
+                <w:lang w:val="en-GB"/>
+              </w:rPr>
+              <w:t>，</w:t>
+            </w:r>
+            <w:r>
+              <w:rPr>
+                <w:rFonts w:ascii="Times New Roman" w:hAnsi="Times New Roman" w:cs="Times New Roman"/>
+                <w:szCs w:val="20"/>
+                <w:lang w:val="en-GB"/>
+              </w:rPr>
+              <w:t>100192</w:t>
+            </w:r>
+            <w:r>
+              <w:rPr>
+                <w:rFonts w:ascii="Times New Roman" w:hAnsi="Times New Roman" w:cs="Times New Roman" w:hint="eastAsia"/>
+                <w:szCs w:val="20"/>
+                <w:lang w:val="en-GB"/>
+              </w:rPr>
+              <w:t>，</w:t>
+            </w:r>
+            <w:r>
+              <w:rPr>
+                <w:rFonts w:ascii="Times New Roman" w:hAnsi="Times New Roman" w:cs="Times New Roman" w:hint="eastAsia"/>
+                <w:szCs w:val="20"/>
+                <w:lang w:val="en-GB"/>
+              </w:rPr>
+              <w:t>1</w:t>
+            </w:r>
+            <w:r>
+              <w:rPr>
+                <w:rFonts w:ascii="Times New Roman" w:hAnsi="Times New Roman" w:cs="Times New Roman"/>
+                <w:szCs w:val="20"/>
+                <w:lang w:val="en-GB"/>
+              </w:rPr>
+              <w:t>3165648412</w:t>
             </w:r>
           </w:p>
           <w:p>
@@ -1974,16 +1932,6 @@
                 <w:b/>
               </w:rPr>
             </w:pPr>
-            <w:r>
-              <w:rPr>
-                <w:rFonts w:hint="eastAsia"/>
-                <w:b/>
-                <w:color w:val="000000"/>
-                <w:sz w:val="20"/>
-                <w:szCs w:val="18"/>
-              </w:rPr>
-              <w:t xml:space="preserve">  </w:t>
-            </w:r>
             <w:sdt>
               <w:sdtPr>
                 <w:rPr>
@@ -1997,17 +1945,18 @@
                 <w:placeholder>
                   <w:docPart w:val="41E0B70721554994B8D151D61CA005CC"/>
                 </w:placeholder>
+                <w:showingPlcHdr/>
                 <w:text/>
               </w:sdtPr>
               <w:sdtEndPr/>
               <w:sdtContent>
                 <w:r>
                   <w:rPr>
-                    <w:rFonts w:ascii="Arial" w:eastAsia="Arial Unicode MS" w:hAnsi="Arial" w:cs="Arial"/>
+                    <w:rFonts w:asciiTheme="minorEastAsia" w:hAnsiTheme="minorEastAsia" w:cs="Arial"/>
                     <w:sz w:val="20"/>
                     <w:szCs w:val="20"/>
                   </w:rPr>
-                  <w:t>XXX</w:t>
+                  <w:t xml:space="preserve"> </w:t>
                 </w:r>
               </w:sdtContent>
             </w:sdt>
@@ -2031,11 +1980,11 @@
               <w:adjustRightInd w:val="0"/>
               <w:spacing w:before="60" w:after="60"/>
               <w:rPr>
-                <w:rFonts w:ascii="Arial" w:hAnsi="Arial" w:cs="Arial"/>
+                <w:rFonts w:ascii="Times New Roman" w:hAnsi="Times New Roman" w:cs="Times New Roman"/>
                 <w:b/>
                 <w:color w:val="FF0000"/>
-                <w:sz w:val="24"/>
-                <w:szCs w:val="20"/>
+                <w:szCs w:val="20"/>
+                <w:lang w:val="en-GB"/>
               </w:rPr>
             </w:pPr>
             <w:r>
@@ -2144,6 +2093,38 @@
                 <w:lang w:val="en-GB"/>
               </w:rPr>
               <w:t xml:space="preserve"> </w:t>
+            </w:r>
+          </w:p>
+          <w:p>
+            <w:pPr>
+              <w:autoSpaceDE w:val="0"/>
+              <w:autoSpaceDN w:val="0"/>
+              <w:adjustRightInd w:val="0"/>
+              <w:spacing w:before="60" w:after="60"/>
+              <w:rPr>
+                <w:rFonts w:ascii="Arial" w:hAnsi="Arial" w:cs="Arial"/>
+                <w:color w:val="FF0000"/>
+                <w:sz w:val="24"/>
+                <w:szCs w:val="20"/>
+              </w:rPr>
+            </w:pPr>
+            <w:r>
+              <w:rPr>
+                <w:rFonts w:ascii="Arial" w:hAnsi="Arial" w:cs="Arial" w:hint="eastAsia"/>
+                <w:color w:val="FF0000"/>
+                <w:sz w:val="24"/>
+                <w:szCs w:val="20"/>
+              </w:rPr>
+              <w:t>n</w:t>
+            </w:r>
+            <w:r>
+              <w:rPr>
+                <w:rFonts w:ascii="Arial" w:hAnsi="Arial" w:cs="Arial"/>
+                <w:color w:val="FF0000"/>
+                <w:sz w:val="24"/>
+                <w:szCs w:val="20"/>
+              </w:rPr>
+              <w:t>ecessary</w:t>
             </w:r>
           </w:p>
           <w:p>
@@ -2239,10 +2220,9 @@
             <w:sdt>
               <w:sdtPr>
                 <w:rPr>
-                  <w:rFonts w:ascii="Arial" w:eastAsia="宋体" w:hAnsi="Arial" w:cs="Arial" w:hint="eastAsia"/>
-                  <w:kern w:val="0"/>
-                  <w:sz w:val="20"/>
+                  <w:rFonts w:ascii="Times New Roman" w:hAnsi="Times New Roman" w:cs="Times New Roman" w:hint="eastAsia"/>
                   <w:szCs w:val="20"/>
+                  <w:lang w:val="en-GB"/>
                 </w:rPr>
                 <w:alias w:val="Type Presenter's Name and Organization"/>
                 <w:tag w:val="Type Presenter's Name and Organization"/>
@@ -2256,12 +2236,29 @@
               <w:sdtContent>
                 <w:r>
                   <w:rPr>
-                    <w:rFonts w:ascii="Arial" w:eastAsia="宋体" w:hAnsi="Arial" w:cs="Arial" w:hint="eastAsia"/>
-                    <w:kern w:val="0"/>
-                    <w:sz w:val="20"/>
+                    <w:rFonts w:ascii="Times New Roman" w:hAnsi="Times New Roman" w:cs="Times New Roman" w:hint="eastAsia"/>
                     <w:szCs w:val="20"/>
+                    <w:lang w:val="en-GB"/>
                   </w:rPr>
-                  <w:t>XXX</w:t>
+                  <w:t xml:space="preserve">Long Zhang, Chongqing Key Lab of Mobile Communications </w:t>
+                </w:r>
+                <w:proofErr w:type="spellStart"/>
+                <w:r>
+                  <w:rPr>
+                    <w:rFonts w:ascii="Times New Roman" w:hAnsi="Times New Roman" w:cs="Times New Roman" w:hint="eastAsia"/>
+                    <w:szCs w:val="20"/>
+                    <w:lang w:val="en-GB"/>
+                  </w:rPr>
+                  <w:t>TechnologyChongqing</w:t>
+                </w:r>
+                <w:proofErr w:type="spellEnd"/>
+                <w:r>
+                  <w:rPr>
+                    <w:rFonts w:ascii="Times New Roman" w:hAnsi="Times New Roman" w:cs="Times New Roman" w:hint="eastAsia"/>
+                    <w:szCs w:val="20"/>
+                    <w:lang w:val="en-GB"/>
+                  </w:rPr>
+                  <w:t xml:space="preserve"> University of Post and Telecommunications</w:t>
                 </w:r>
               </w:sdtContent>
             </w:sdt>
@@ -2342,7 +2339,7 @@
                     <w:rFonts w:ascii="Times New Roman" w:hAnsi="Times New Roman" w:cs="Times New Roman"/>
                     <w:kern w:val="0"/>
                   </w:rPr>
-                  <w:t>Vegetarian / Muslim / Other (please specify)</w:t>
+                  <w:t>NO</w:t>
                 </w:r>
               </w:sdtContent>
             </w:sdt>
@@ -2409,7 +2406,7 @@
                     <w:sz w:val="20"/>
                     <w:szCs w:val="20"/>
                   </w:rPr>
-                  <w:t>YES OR NO</w:t>
+                  <w:t>NO</w:t>
                 </w:r>
               </w:sdtContent>
             </w:sdt>
@@ -2440,6 +2437,7 @@
                 <w:sz w:val="24"/>
                 <w:szCs w:val="20"/>
               </w:rPr>
+              <w:lastRenderedPageBreak/>
               <w:t>*</w:t>
             </w:r>
             <w:r>
@@ -2477,6 +2475,15 @@
               </w:sdtPr>
               <w:sdtEndPr/>
               <w:sdtContent>
+                <w:r>
+                  <w:rPr>
+                    <w:rFonts w:ascii="Arial" w:eastAsia="宋体" w:hAnsi="Arial" w:cs="Arial"/>
+                    <w:kern w:val="0"/>
+                    <w:sz w:val="20"/>
+                    <w:szCs w:val="20"/>
+                  </w:rPr>
+                  <w:t>21142002</w:t>
+                </w:r>
                 <w:r>
                   <w:rPr>
                     <w:rFonts w:ascii="Arial" w:eastAsia="宋体" w:hAnsi="Arial" w:cs="Arial" w:hint="eastAsia"/>
@@ -2653,7 +2660,6 @@
                 <w:szCs w:val="20"/>
                 <w:lang w:val="en-GB"/>
               </w:rPr>
-              <w:lastRenderedPageBreak/>
               <w:t>F</w:t>
             </w:r>
             <w:r>
@@ -2701,6 +2707,145 @@
               </w:rPr>
               <w:t xml:space="preserve">/ Doctor): </w:t>
             </w:r>
+            <w:sdt>
+              <w:sdtPr>
+                <w:rPr>
+                  <w:rFonts w:ascii="Times New Roman" w:hAnsi="Times New Roman" w:cs="Times New Roman" w:hint="eastAsia"/>
+                  <w:color w:val="000000"/>
+                  <w:kern w:val="0"/>
+                  <w:sz w:val="24"/>
+                  <w:szCs w:val="24"/>
+                </w:rPr>
+                <w:alias w:val="in English"/>
+                <w:tag w:val="in English"/>
+                <w:id w:val="61691662"/>
+                <w:placeholder>
+                  <w:docPart w:val="7DCDEB85FD094FF297300A3B9DC72754"/>
+                </w:placeholder>
+                <w:text/>
+              </w:sdtPr>
+              <w:sdtEndPr/>
+              <w:sdtContent>
+                <w:proofErr w:type="spellStart"/>
+                <w:r>
+                  <w:rPr>
+                    <w:rFonts w:ascii="Times New Roman" w:hAnsi="Times New Roman" w:cs="Times New Roman"/>
+                    <w:color w:val="000000"/>
+                    <w:kern w:val="0"/>
+                    <w:sz w:val="24"/>
+                    <w:szCs w:val="24"/>
+                  </w:rPr>
+                  <w:t>Zihao</w:t>
+                </w:r>
+                <w:proofErr w:type="spellEnd"/>
+                <w:r>
+                  <w:rPr>
+                    <w:rFonts w:ascii="Times New Roman" w:hAnsi="Times New Roman" w:cs="Times New Roman"/>
+                    <w:color w:val="000000"/>
+                    <w:kern w:val="0"/>
+                    <w:sz w:val="24"/>
+                    <w:szCs w:val="24"/>
+                  </w:rPr>
+                  <w:t xml:space="preserve"> Qi</w:t>
+                </w:r>
+              </w:sdtContent>
+            </w:sdt>
+            <w:r>
+              <w:rPr>
+                <w:rFonts w:ascii="Times New Roman" w:hAnsi="Times New Roman" w:cs="Times New Roman"/>
+                <w:color w:val="000000"/>
+                <w:kern w:val="0"/>
+                <w:sz w:val="24"/>
+                <w:szCs w:val="24"/>
+              </w:rPr>
+              <w:t>/</w:t>
+            </w:r>
+            <w:r>
+              <w:rPr>
+                <w:rFonts w:ascii="Times New Roman" w:hAnsi="Times New Roman" w:cs="Times New Roman" w:hint="eastAsia"/>
+                <w:szCs w:val="20"/>
+                <w:lang w:val="en-GB"/>
+              </w:rPr>
+              <w:t xml:space="preserve"> </w:t>
+            </w:r>
+            <w:sdt>
+              <w:sdtPr>
+                <w:rPr>
+                  <w:rFonts w:ascii="Times New Roman" w:hAnsi="Times New Roman" w:cs="Times New Roman" w:hint="eastAsia"/>
+                  <w:szCs w:val="20"/>
+                  <w:lang w:val="en-GB"/>
+                </w:rPr>
+                <w:alias w:val="Format: Organization or University, Country"/>
+                <w:tag w:val="Format: Organization or University, Country"/>
+                <w:id w:val="-2140254267"/>
+                <w:placeholder>
+                  <w:docPart w:val="D77BB17A8EB84D20B69989CB6147BAF9"/>
+                </w:placeholder>
+                <w:text/>
+              </w:sdtPr>
+              <w:sdtEndPr/>
+              <w:sdtContent>
+                <w:r>
+                  <w:rPr>
+                    <w:rFonts w:ascii="Times New Roman" w:hAnsi="Times New Roman" w:cs="Times New Roman"/>
+                    <w:szCs w:val="20"/>
+                    <w:lang w:val="en-GB"/>
+                  </w:rPr>
+                  <w:t>China Electric Power Research Institute</w:t>
+                </w:r>
+              </w:sdtContent>
+            </w:sdt>
+            <w:r>
+              <w:rPr>
+                <w:rFonts w:ascii="Times New Roman" w:hAnsi="Times New Roman" w:cs="Times New Roman"/>
+                <w:szCs w:val="20"/>
+                <w:lang w:val="en-GB"/>
+              </w:rPr>
+              <w:t>/</w:t>
+            </w:r>
+            <w:r>
+              <w:rPr>
+                <w:rFonts w:ascii="Times New Roman" w:hAnsi="Times New Roman" w:cs="Times New Roman" w:hint="eastAsia"/>
+                <w:szCs w:val="20"/>
+                <w:lang w:val="en-GB"/>
+              </w:rPr>
+              <w:t xml:space="preserve"> </w:t>
+            </w:r>
+            <w:sdt>
+              <w:sdtPr>
+                <w:rPr>
+                  <w:rFonts w:ascii="Times New Roman" w:hAnsi="Times New Roman" w:cs="Times New Roman" w:hint="eastAsia"/>
+                  <w:szCs w:val="20"/>
+                  <w:lang w:val="en-GB"/>
+                </w:rPr>
+                <w:alias w:val="in English"/>
+                <w:tag w:val="in English"/>
+                <w:id w:val="1539395168"/>
+                <w:placeholder>
+                  <w:docPart w:val="9E763FD1EA0C439EB12EA732C123B6A1"/>
+                </w:placeholder>
+                <w:text/>
+              </w:sdtPr>
+              <w:sdtEndPr/>
+              <w:sdtContent>
+                <w:r>
+                  <w:rPr>
+                    <w:rFonts w:ascii="Times New Roman" w:hAnsi="Times New Roman" w:cs="Times New Roman" w:hint="eastAsia"/>
+                    <w:szCs w:val="20"/>
+                    <w:lang w:val="en-GB"/>
+                  </w:rPr>
+                  <w:t>Post</w:t>
+                </w:r>
+                <w:r>
+                  <w:rPr>
+                    <w:rFonts w:ascii="Times New Roman" w:hAnsi="Times New Roman" w:cs="Times New Roman"/>
+                    <w:szCs w:val="20"/>
+                    <w:lang w:val="en-GB"/>
+                  </w:rPr>
+                  <w:t>graduate</w:t>
+                </w:r>
+              </w:sdtContent>
+            </w:sdt>
           </w:p>
           <w:p>
             <w:pPr>
@@ -2746,6 +2891,15 @@
                 <w:lang w:val="en-GB"/>
               </w:rPr>
               <w:t xml:space="preserve">: </w:t>
+            </w:r>
+            <w:r>
+              <w:rPr>
+                <w:rFonts w:ascii="Times New Roman" w:hAnsi="Times New Roman" w:cs="Times New Roman"/>
+                <w:color w:val="E36C0A" w:themeColor="accent6" w:themeShade="BF"/>
+                <w:szCs w:val="20"/>
+                <w:lang w:val="en-GB"/>
+              </w:rPr>
+              <w:t>mobile edge computing</w:t>
             </w:r>
           </w:p>
           <w:p>
@@ -2775,6 +2929,33 @@
               </w:rPr>
               <w:t xml:space="preserve">: </w:t>
             </w:r>
+            <w:sdt>
+              <w:sdtPr>
+                <w:rPr>
+                  <w:rFonts w:ascii="Times New Roman" w:hAnsi="Times New Roman" w:cs="Times New Roman" w:hint="eastAsia"/>
+                  <w:szCs w:val="20"/>
+                  <w:lang w:val="en-GB"/>
+                </w:rPr>
+                <w:alias w:val="Your contact email address"/>
+                <w:tag w:val="Your contact email address"/>
+                <w:id w:val="428002281"/>
+                <w:placeholder>
+                  <w:docPart w:val="9C7970AE9B9645CEADF6B90FE7FD4059"/>
+                </w:placeholder>
+                <w:text/>
+              </w:sdtPr>
+              <w:sdtEndPr/>
+              <w:sdtContent>
+                <w:r>
+                  <w:rPr>
+                    <w:rFonts w:ascii="Times New Roman" w:hAnsi="Times New Roman" w:cs="Times New Roman"/>
+                    <w:szCs w:val="20"/>
+                    <w:lang w:val="en-GB"/>
+                  </w:rPr>
+                  <w:t>qizihao2021@163.com</w:t>
+                </w:r>
+              </w:sdtContent>
+            </w:sdt>
           </w:p>
         </w:tc>
       </w:tr>
@@ -2807,7 +2988,6 @@
           <w:szCs w:val="20"/>
           <w:lang w:val="en-GB"/>
         </w:rPr>
-        <w:lastRenderedPageBreak/>
         <w:t>Conference Fees</w:t>
       </w:r>
       <w:r>
@@ -5117,7 +5297,16 @@
           <w:szCs w:val="20"/>
           <w:lang w:val="en-GB"/>
         </w:rPr>
-        <w:t xml:space="preserve">The paid registration fee cannot be refunded if you cannot attend the conference, but substitute participants are welcome. </w:t>
+        <w:t xml:space="preserve">The paid registration fee cannot be refunded if you cannot attend the conference, but substitute participants are </w:t>
+      </w:r>
+      <w:r>
+        <w:rPr>
+          <w:rFonts w:ascii="Times New Roman" w:hAnsi="Times New Roman" w:cs="Times New Roman" w:hint="eastAsia"/>
+          <w:szCs w:val="20"/>
+          <w:lang w:val="en-GB"/>
+        </w:rPr>
+        <w:lastRenderedPageBreak/>
+        <w:t xml:space="preserve">welcome. </w:t>
       </w:r>
     </w:p>
     <w:p>
@@ -5209,7 +5398,6 @@
           <w:szCs w:val="20"/>
           <w:lang w:val="en-GB"/>
         </w:rPr>
-        <w:lastRenderedPageBreak/>
         <w:t>*</w:t>
       </w:r>
       <w:r>
@@ -5394,7 +5582,7 @@
           <w:lang w:val="en-GB"/>
         </w:rPr>
       </w:pPr>
-      <w:hyperlink r:id="rId10" w:history="1">
+      <w:hyperlink r:id="rId11" w:history="1">
         <w:r>
           <w:rPr>
             <w:rFonts w:ascii="Times New Roman" w:hAnsi="Times New Roman" w:cs="Times New Roman"/>
@@ -5783,7 +5971,6 @@
           <w:szCs w:val="20"/>
         </w:rPr>
       </w:pPr>
-      <w:bookmarkStart w:id="1" w:name="_GoBack"/>
       <w:r>
         <w:rPr>
           <w:rFonts w:ascii="Times New Roman" w:hAnsi="Times New Roman" w:cs="Times New Roman" w:hint="eastAsia"/>
@@ -5833,7 +6020,6 @@
           <w:tcPr>
             <w:tcW w:w="1738" w:type="pct"/>
           </w:tcPr>
-          <w:bookmarkEnd w:id="1"/>
           <w:p>
             <w:pPr>
               <w:autoSpaceDE w:val="0"/>
@@ -5880,18 +6066,27 @@
                 <w:placeholder>
                   <w:docPart w:val="6C27E0753A9742279C06B70CE8D4E9FF"/>
                 </w:placeholder>
-                <w:showingPlcHdr/>
                 <w:text/>
               </w:sdtPr>
               <w:sdtEndPr/>
               <w:sdtContent>
                 <w:r>
                   <w:rPr>
-                    <w:rFonts w:ascii="Arial" w:hAnsi="Arial" w:cs="Arial" w:hint="eastAsia"/>
+                    <w:rFonts w:ascii="Arial" w:eastAsia="宋体" w:hAnsi="Arial" w:cs="Arial" w:hint="eastAsia"/>
+                    <w:kern w:val="0"/>
                     <w:sz w:val="20"/>
                     <w:szCs w:val="20"/>
                   </w:rPr>
-                  <w:t xml:space="preserve"> </w:t>
+                  <w:t>3500</w:t>
+                </w:r>
+                <w:r>
+                  <w:rPr>
+                    <w:rFonts w:ascii="Arial" w:eastAsia="宋体" w:hAnsi="Arial" w:cs="Arial" w:hint="eastAsia"/>
+                    <w:kern w:val="0"/>
+                    <w:sz w:val="20"/>
+                    <w:szCs w:val="20"/>
+                  </w:rPr>
+                  <w:t>元</w:t>
                 </w:r>
               </w:sdtContent>
             </w:sdt>
@@ -5941,9 +6136,7 @@
             <w:sdt>
               <w:sdtPr>
                 <w:rPr>
-                  <w:rFonts w:ascii="Arial" w:eastAsia="宋体" w:hAnsi="Arial" w:cs="Arial" w:hint="eastAsia"/>
-                  <w:kern w:val="0"/>
-                  <w:sz w:val="20"/>
+                  <w:rFonts w:ascii="Times New Roman" w:hAnsi="Times New Roman" w:cs="Times New Roman" w:hint="eastAsia"/>
                   <w:szCs w:val="20"/>
                 </w:rPr>
                 <w:alias w:val="汇款人姓名"/>
@@ -5952,18 +6145,16 @@
                 <w:placeholder>
                   <w:docPart w:val="EA72BF61DE0D448BBA0429EF9213B8AE"/>
                 </w:placeholder>
-                <w:showingPlcHdr/>
                 <w:text/>
               </w:sdtPr>
               <w:sdtEndPr/>
               <w:sdtContent>
                 <w:r>
                   <w:rPr>
-                    <w:rFonts w:ascii="Arial" w:hAnsi="Arial" w:cs="Arial" w:hint="eastAsia"/>
-                    <w:sz w:val="20"/>
+                    <w:rFonts w:ascii="Times New Roman" w:hAnsi="Times New Roman" w:cs="Times New Roman" w:hint="eastAsia"/>
                     <w:szCs w:val="20"/>
                   </w:rPr>
-                  <w:t xml:space="preserve"> </w:t>
+                  <w:t>北京邮电大学</w:t>
                 </w:r>
               </w:sdtContent>
             </w:sdt>
@@ -6031,18 +6222,17 @@
                 <w:placeholder>
                   <w:docPart w:val="A839118D18CC40F88EDB9BA087F77B37"/>
                 </w:placeholder>
-                <w:showingPlcHdr/>
                 <w:text/>
               </w:sdtPr>
-              <w:sdtEndPr/>
               <w:sdtContent>
                 <w:r>
                   <w:rPr>
-                    <w:rFonts w:ascii="Arial" w:hAnsi="Arial" w:cs="Arial" w:hint="eastAsia"/>
+                    <w:rFonts w:ascii="Arial" w:eastAsia="宋体" w:hAnsi="Arial" w:cs="Arial" w:hint="eastAsia"/>
+                    <w:kern w:val="0"/>
                     <w:sz w:val="20"/>
                     <w:szCs w:val="20"/>
                   </w:rPr>
-                  <w:t xml:space="preserve"> </w:t>
+                  <w:t xml:space="preserve"> 0200 0029 0900 5405 044</w:t>
                 </w:r>
               </w:sdtContent>
             </w:sdt>
@@ -6165,7 +6355,7 @@
           <w:szCs w:val="20"/>
         </w:rPr>
       </w:pPr>
-      <w:bookmarkStart w:id="2" w:name="_Hlk60070264"/>
+      <w:bookmarkStart w:id="1" w:name="_Hlk60070264"/>
       <w:r>
         <w:rPr>
           <w:rFonts w:ascii="Times New Roman" w:hAnsi="Times New Roman" w:cs="Times New Roman" w:hint="eastAsia"/>
@@ -6331,7 +6521,7 @@
         <w:t>文章无法按时出版！</w:t>
       </w:r>
     </w:p>
-    <w:bookmarkEnd w:id="2"/>
+    <w:bookmarkEnd w:id="1"/>
     <w:p>
       <w:pPr>
         <w:autoSpaceDE w:val="0"/>
@@ -6470,7 +6660,15 @@
           <w:rFonts w:ascii="Times New Roman" w:hAnsi="Times New Roman" w:cs="Times New Roman" w:hint="eastAsia"/>
           <w:szCs w:val="20"/>
         </w:rPr>
-        <w:t>“论文注册费”</w:t>
+        <w:t>“论文注册</w:t>
+      </w:r>
+      <w:r>
+        <w:rPr>
+          <w:rFonts w:ascii="Times New Roman" w:hAnsi="Times New Roman" w:cs="Times New Roman" w:hint="eastAsia"/>
+          <w:szCs w:val="20"/>
+        </w:rPr>
+        <w:lastRenderedPageBreak/>
+        <w:t>费”</w:t>
       </w:r>
       <w:r>
         <w:rPr>
@@ -6633,7 +6831,6 @@
                 <w:szCs w:val="20"/>
                 <w:vertAlign w:val="superscript"/>
               </w:rPr>
-              <w:lastRenderedPageBreak/>
               <w:t>*</w:t>
             </w:r>
             <w:r>
@@ -6961,7 +7158,7 @@
         </w:rPr>
         <w:t xml:space="preserve"> </w:t>
       </w:r>
-      <w:hyperlink r:id="rId11" w:history="1">
+      <w:hyperlink r:id="rId12" w:history="1">
         <w:r>
           <w:rPr>
             <w:rStyle w:val="a9"/>
@@ -7151,7 +7348,7 @@
                     </pic:cNvPicPr>
                   </pic:nvPicPr>
                   <pic:blipFill>
-                    <a:blip r:embed="rId12">
+                    <a:blip r:embed="rId13">
                       <a:extLst>
                         <a:ext uri="{28A0092B-C50C-407E-A947-70E740481C1C}">
                           <a14:useLocalDpi xmlns:a14="http://schemas.microsoft.com/office/drawing/2010/main" val="0"/>
@@ -7284,7 +7481,7 @@
           <w:lang w:val="en-GB"/>
         </w:rPr>
       </w:pPr>
-      <w:hyperlink r:id="rId13" w:history="1">
+      <w:hyperlink r:id="rId14" w:history="1">
         <w:r>
           <w:rPr>
             <w:rStyle w:val="a9"/>
@@ -7315,7 +7512,7 @@
       </w:r>
     </w:p>
     <w:sectPr>
-      <w:headerReference w:type="default" r:id="rId14"/>
+      <w:headerReference w:type="default" r:id="rId15"/>
       <w:pgSz w:w="11906" w:h="16838" w:code="9"/>
       <w:pgMar w:top="1134" w:right="1134" w:bottom="1134" w:left="1134" w:header="851" w:footer="992" w:gutter="0"/>
       <w:cols w:space="425"/>
@@ -10021,6 +10218,161 @@
         </w:p>
       </w:docPartBody>
     </w:docPart>
+    <w:docPart>
+      <w:docPartPr>
+        <w:name w:val="7DCDEB85FD094FF297300A3B9DC72754"/>
+        <w:category>
+          <w:name w:val="常规"/>
+          <w:gallery w:val="placeholder"/>
+        </w:category>
+        <w:types>
+          <w:type w:val="bbPlcHdr"/>
+        </w:types>
+        <w:behaviors>
+          <w:behavior w:val="content"/>
+        </w:behaviors>
+        <w:guid w:val="{8A64BEBA-E9D6-4B69-AFB9-16BE69E6192B}"/>
+      </w:docPartPr>
+      <w:docPartBody>
+        <w:p>
+          <w:pPr>
+            <w:pStyle w:val="7DCDEB85FD094FF297300A3B9DC72754"/>
+          </w:pPr>
+          <w:r>
+            <w:rPr>
+              <w:rFonts w:ascii="Arial" w:hAnsi="Arial" w:cs="Arial" w:hint="eastAsia"/>
+              <w:sz w:val="20"/>
+              <w:szCs w:val="20"/>
+            </w:rPr>
+            <w:t xml:space="preserve"> </w:t>
+          </w:r>
+        </w:p>
+      </w:docPartBody>
+    </w:docPart>
+    <w:docPart>
+      <w:docPartPr>
+        <w:name w:val="D77BB17A8EB84D20B69989CB6147BAF9"/>
+        <w:category>
+          <w:name w:val="常规"/>
+          <w:gallery w:val="placeholder"/>
+        </w:category>
+        <w:types>
+          <w:type w:val="bbPlcHdr"/>
+        </w:types>
+        <w:behaviors>
+          <w:behavior w:val="content"/>
+        </w:behaviors>
+        <w:guid w:val="{C3023335-82FE-47FE-828D-AECB04AEE2C4}"/>
+      </w:docPartPr>
+      <w:docPartBody>
+        <w:p>
+          <w:pPr>
+            <w:pStyle w:val="D77BB17A8EB84D20B69989CB6147BAF9"/>
+          </w:pPr>
+          <w:r>
+            <w:rPr>
+              <w:b/>
+              <w:bCs/>
+              <w:color w:val="000000"/>
+              <w:sz w:val="18"/>
+              <w:szCs w:val="18"/>
+            </w:rPr>
+            <w:t>Professor/ Associate Professor/ Assistant Professor/ Lecturer/ Ph. D Candidate/ Post</w:t>
+          </w:r>
+          <w:r>
+            <w:rPr>
+              <w:b/>
+              <w:bCs/>
+              <w:color w:val="000000"/>
+              <w:sz w:val="18"/>
+              <w:szCs w:val="18"/>
+            </w:rPr>
+            <w:t>graduate/ etc.</w:t>
+          </w:r>
+          <w:r>
+            <w:rPr>
+              <w:rFonts w:ascii="Arial" w:hAnsi="Arial" w:cs="Arial" w:hint="eastAsia"/>
+              <w:sz w:val="20"/>
+              <w:szCs w:val="20"/>
+            </w:rPr>
+            <w:t xml:space="preserve"> </w:t>
+          </w:r>
+        </w:p>
+      </w:docPartBody>
+    </w:docPart>
+    <w:docPart>
+      <w:docPartPr>
+        <w:name w:val="9E763FD1EA0C439EB12EA732C123B6A1"/>
+        <w:category>
+          <w:name w:val="常规"/>
+          <w:gallery w:val="placeholder"/>
+        </w:category>
+        <w:types>
+          <w:type w:val="bbPlcHdr"/>
+        </w:types>
+        <w:behaviors>
+          <w:behavior w:val="content"/>
+        </w:behaviors>
+        <w:guid w:val="{9707D0A1-CB4F-47EF-BBF8-3EC3F0790693}"/>
+      </w:docPartPr>
+      <w:docPartBody>
+        <w:p>
+          <w:pPr>
+            <w:pStyle w:val="9E763FD1EA0C439EB12EA732C123B6A1"/>
+          </w:pPr>
+          <w:r>
+            <w:rPr>
+              <w:rFonts w:ascii="Times New Roman" w:hAnsi="Times New Roman" w:cs="Times New Roman"/>
+              <w:b/>
+              <w:bCs/>
+              <w:color w:val="000000"/>
+              <w:sz w:val="18"/>
+              <w:szCs w:val="18"/>
+            </w:rPr>
+            <w:t>Professor/ Associate Professor/ Assistant Professor/ Lecturer/ Ph. D Candidate/ Postgraduate/ etc.</w:t>
+          </w:r>
+          <w:r>
+            <w:rPr>
+              <w:rFonts w:ascii="Times New Roman" w:hAnsi="Times New Roman" w:cs="Times New Roman"/>
+              <w:sz w:val="20"/>
+              <w:szCs w:val="20"/>
+            </w:rPr>
+            <w:t xml:space="preserve"> </w:t>
+          </w:r>
+        </w:p>
+      </w:docPartBody>
+    </w:docPart>
+    <w:docPart>
+      <w:docPartPr>
+        <w:name w:val="9C7970AE9B9645CEADF6B90FE7FD4059"/>
+        <w:category>
+          <w:name w:val="常规"/>
+          <w:gallery w:val="placeholder"/>
+        </w:category>
+        <w:types>
+          <w:type w:val="bbPlcHdr"/>
+        </w:types>
+        <w:behaviors>
+          <w:behavior w:val="content"/>
+        </w:behaviors>
+        <w:guid w:val="{27233721-64AE-4EAB-9E93-52402F30A714}"/>
+      </w:docPartPr>
+      <w:docPartBody>
+        <w:p>
+          <w:pPr>
+            <w:pStyle w:val="9C7970AE9B9645CEADF6B90FE7FD4059"/>
+          </w:pPr>
+          <w:r>
+            <w:rPr>
+              <w:rFonts w:ascii="Arial" w:hAnsi="Arial" w:cs="Arial" w:hint="eastAsia"/>
+              <w:sz w:val="20"/>
+              <w:szCs w:val="20"/>
+            </w:rPr>
+            <w:t xml:space="preserve"> </w:t>
+          </w:r>
+        </w:p>
+      </w:docPartBody>
+    </w:docPart>
   </w:docParts>
 </w:glossaryDocument>
 </file>
@@ -10078,13 +10430,6 @@
     <w:pitch w:val="variable"/>
     <w:sig w:usb0="E00006FF" w:usb1="420024FF" w:usb2="02000000" w:usb3="00000000" w:csb0="0000019F" w:csb1="00000000"/>
   </w:font>
-  <w:font w:name="Tahoma">
-    <w:panose1 w:val="020B0604030504040204"/>
-    <w:charset w:val="00"/>
-    <w:family w:val="swiss"/>
-    <w:pitch w:val="variable"/>
-    <w:sig w:usb0="E1002EFF" w:usb1="C000605B" w:usb2="00000029" w:usb3="00000000" w:csb0="000101FF" w:csb1="00000000"/>
-  </w:font>
   <w:font w:name="Arial Unicode MS">
     <w:altName w:val="Malgun Gothic Semilight"/>
     <w:panose1 w:val="020B0604020202020204"/>
@@ -10092,6 +10437,13 @@
     <w:family w:val="swiss"/>
     <w:pitch w:val="variable"/>
     <w:sig w:usb0="F7FFAFFF" w:usb1="E9DFFFFF" w:usb2="0000003F" w:usb3="00000000" w:csb0="003F01FF" w:csb1="00000000"/>
+  </w:font>
+  <w:font w:name="Tahoma">
+    <w:panose1 w:val="020B0604030504040204"/>
+    <w:charset w:val="00"/>
+    <w:family w:val="swiss"/>
+    <w:pitch w:val="variable"/>
+    <w:sig w:usb0="E1002EFF" w:usb1="C000605B" w:usb2="00000029" w:usb3="00000000" w:csb0="000101FF" w:csb1="00000000"/>
   </w:font>
   <w:font w:name="等线">
     <w:altName w:val="DengXian"/>
@@ -10144,6 +10496,7 @@
     <w:rsid w:val="000F476B"/>
     <w:rsid w:val="001779CD"/>
     <w:rsid w:val="00225A9C"/>
+    <w:rsid w:val="0023645D"/>
     <w:rsid w:val="00243E48"/>
     <w:rsid w:val="002508D5"/>
     <w:rsid w:val="002B0DB8"/>
@@ -10156,11 +10509,13 @@
     <w:rsid w:val="00413313"/>
     <w:rsid w:val="00464A1E"/>
     <w:rsid w:val="004735FC"/>
+    <w:rsid w:val="004A767F"/>
     <w:rsid w:val="004B0445"/>
     <w:rsid w:val="004E23B7"/>
     <w:rsid w:val="005176EC"/>
     <w:rsid w:val="00580BD4"/>
     <w:rsid w:val="005A686F"/>
+    <w:rsid w:val="006011E4"/>
     <w:rsid w:val="00630D94"/>
     <w:rsid w:val="00682824"/>
     <w:rsid w:val="006C263C"/>
@@ -10173,6 +10528,7 @@
     <w:rsid w:val="00893EDD"/>
     <w:rsid w:val="008A5941"/>
     <w:rsid w:val="008E7C5C"/>
+    <w:rsid w:val="009172C4"/>
     <w:rsid w:val="009765F5"/>
     <w:rsid w:val="009853F1"/>
     <w:rsid w:val="00987EBA"/>
@@ -10892,6 +11248,38 @@
       <w:jc w:val="both"/>
     </w:pPr>
   </w:style>
+  <w:style w:type="paragraph" w:customStyle="1" w:styleId="7DCDEB85FD094FF297300A3B9DC72754">
+    <w:name w:val="7DCDEB85FD094FF297300A3B9DC72754"/>
+    <w:rsid w:val="004A767F"/>
+    <w:pPr>
+      <w:widowControl w:val="0"/>
+      <w:jc w:val="both"/>
+    </w:pPr>
+  </w:style>
+  <w:style w:type="paragraph" w:customStyle="1" w:styleId="D77BB17A8EB84D20B69989CB6147BAF9">
+    <w:name w:val="D77BB17A8EB84D20B69989CB6147BAF9"/>
+    <w:rsid w:val="004A767F"/>
+    <w:pPr>
+      <w:widowControl w:val="0"/>
+      <w:jc w:val="both"/>
+    </w:pPr>
+  </w:style>
+  <w:style w:type="paragraph" w:customStyle="1" w:styleId="9E763FD1EA0C439EB12EA732C123B6A1">
+    <w:name w:val="9E763FD1EA0C439EB12EA732C123B6A1"/>
+    <w:rsid w:val="004A767F"/>
+    <w:pPr>
+      <w:widowControl w:val="0"/>
+      <w:jc w:val="both"/>
+    </w:pPr>
+  </w:style>
+  <w:style w:type="paragraph" w:customStyle="1" w:styleId="9C7970AE9B9645CEADF6B90FE7FD4059">
+    <w:name w:val="9C7970AE9B9645CEADF6B90FE7FD4059"/>
+    <w:rsid w:val="004A767F"/>
+    <w:pPr>
+      <w:widowControl w:val="0"/>
+      <w:jc w:val="both"/>
+    </w:pPr>
+  </w:style>
 </w:styles>
 </file>
 
@@ -11192,7 +11580,7 @@
 </file>
 
 <file path=customXml/itemProps1.xml><?xml version="1.0" encoding="utf-8"?>
-<ds:datastoreItem xmlns:ds="http://schemas.openxmlformats.org/officeDocument/2006/customXml" ds:itemID="{324CF924-215B-46B1-A8F4-5A3963BA27ED}">
+<ds:datastoreItem xmlns:ds="http://schemas.openxmlformats.org/officeDocument/2006/customXml" ds:itemID="{34D65482-7F4A-4872-8DD8-50FFFBBA294E}">
   <ds:schemaRefs>
     <ds:schemaRef ds:uri="http://schemas.openxmlformats.org/officeDocument/2006/bibliography"/>
   </ds:schemaRefs>

--- a/register提交材料/C239-reg.docx
+++ b/register提交材料/C239-reg.docx
@@ -6224,6 +6224,7 @@
                 </w:placeholder>
                 <w:text/>
               </w:sdtPr>
+              <w:sdtEndPr/>
               <w:sdtContent>
                 <w:r>
                   <w:rPr>
@@ -6322,18 +6323,54 @@
                 <w:placeholder>
                   <w:docPart w:val="F90CE6442883469DB0A208A91C45FA68"/>
                 </w:placeholder>
-                <w:showingPlcHdr/>
                 <w:text/>
               </w:sdtPr>
               <w:sdtEndPr/>
               <w:sdtContent>
                 <w:r>
                   <w:rPr>
-                    <w:rFonts w:ascii="Arial" w:hAnsi="Arial" w:cs="Arial" w:hint="eastAsia"/>
+                    <w:rFonts w:ascii="Arial" w:eastAsia="宋体" w:hAnsi="Arial" w:cs="Arial"/>
+                    <w:kern w:val="0"/>
                     <w:sz w:val="20"/>
                     <w:szCs w:val="20"/>
                   </w:rPr>
-                  <w:t xml:space="preserve"> </w:t>
+                  <w:t>2021</w:t>
+                </w:r>
+                <w:r>
+                  <w:rPr>
+                    <w:rFonts w:ascii="Arial" w:eastAsia="宋体" w:hAnsi="Arial" w:cs="Arial"/>
+                    <w:kern w:val="0"/>
+                    <w:sz w:val="20"/>
+                    <w:szCs w:val="20"/>
+                  </w:rPr>
+                  <w:t>/</w:t>
+                </w:r>
+                <w:r>
+                  <w:rPr>
+                    <w:rFonts w:ascii="Arial" w:eastAsia="宋体" w:hAnsi="Arial" w:cs="Arial"/>
+                    <w:kern w:val="0"/>
+                    <w:sz w:val="20"/>
+                    <w:szCs w:val="20"/>
+                  </w:rPr>
+                  <w:t>10</w:t>
+                </w:r>
+                <w:r>
+                  <w:rPr>
+                    <w:rFonts w:ascii="Arial" w:eastAsia="宋体" w:hAnsi="Arial" w:cs="Arial"/>
+                    <w:kern w:val="0"/>
+                    <w:sz w:val="20"/>
+                    <w:szCs w:val="20"/>
+                  </w:rPr>
+                  <w:t>/</w:t>
+                </w:r>
+                <w:r>
+                  <w:rPr>
+                    <w:rFonts w:ascii="Arial" w:eastAsia="宋体" w:hAnsi="Arial" w:cs="Arial"/>
+                    <w:kern w:val="0"/>
+                    <w:sz w:val="20"/>
+                    <w:szCs w:val="20"/>
+                  </w:rPr>
+                  <w:t>18</w:t>
                 </w:r>
               </w:sdtContent>
             </w:sdt>
@@ -6788,18 +6825,16 @@
                 <w:placeholder>
                   <w:docPart w:val="7B97F6D2360D406F91989C59D55B0E0A"/>
                 </w:placeholder>
-                <w:showingPlcHdr/>
                 <w:text/>
               </w:sdtPr>
-              <w:sdtEndPr/>
               <w:sdtContent>
                 <w:r>
                   <w:rPr>
-                    <w:rFonts w:eastAsia="宋体"/>
+                    <w:rFonts w:hint="eastAsia"/>
                     <w:sz w:val="20"/>
                     <w:szCs w:val="20"/>
                   </w:rPr>
-                  <w:t xml:space="preserve"> </w:t>
+                  <w:t>北京邮电大学</w:t>
                 </w:r>
               </w:sdtContent>
             </w:sdt>
@@ -6882,18 +6917,16 @@
                 <w:placeholder>
                   <w:docPart w:val="3FAB72EB0078452AA9523342A7B66CAC"/>
                 </w:placeholder>
-                <w:showingPlcHdr/>
                 <w:text/>
               </w:sdtPr>
-              <w:sdtEndPr/>
               <w:sdtContent>
                 <w:r>
                   <w:rPr>
-                    <w:rFonts w:eastAsia="宋体"/>
+                    <w:rFonts w:hint="eastAsia"/>
                     <w:sz w:val="20"/>
                     <w:szCs w:val="20"/>
                   </w:rPr>
-                  <w:t xml:space="preserve"> </w:t>
+                  <w:t>1200000400009952C</w:t>
                 </w:r>
               </w:sdtContent>
             </w:sdt>
@@ -10527,11 +10560,13 @@
     <w:rsid w:val="00886AF4"/>
     <w:rsid w:val="00893EDD"/>
     <w:rsid w:val="008A5941"/>
+    <w:rsid w:val="008D17CD"/>
     <w:rsid w:val="008E7C5C"/>
     <w:rsid w:val="009172C4"/>
     <w:rsid w:val="009765F5"/>
     <w:rsid w:val="009853F1"/>
     <w:rsid w:val="00987EBA"/>
+    <w:rsid w:val="009A0305"/>
     <w:rsid w:val="009D2A62"/>
     <w:rsid w:val="009F26AB"/>
     <w:rsid w:val="009F2755"/>
@@ -11580,7 +11615,7 @@
 </file>
 
 <file path=customXml/itemProps1.xml><?xml version="1.0" encoding="utf-8"?>
-<ds:datastoreItem xmlns:ds="http://schemas.openxmlformats.org/officeDocument/2006/customXml" ds:itemID="{34D65482-7F4A-4872-8DD8-50FFFBBA294E}">
+<ds:datastoreItem xmlns:ds="http://schemas.openxmlformats.org/officeDocument/2006/customXml" ds:itemID="{0455F794-0F19-42AF-B62C-E0AF0960C10F}">
   <ds:schemaRefs>
     <ds:schemaRef ds:uri="http://schemas.openxmlformats.org/officeDocument/2006/bibliography"/>
   </ds:schemaRefs>
